--- a/SCRUM.docx
+++ b/SCRUM.docx
@@ -802,6 +802,20 @@
                 <w:szCs w:val="32"/>
               </w:rPr>
             </w:pPr>
+          </w:p>
+        </w:tc>
+        <w:tc>
+          <w:tcPr>
+            <w:tcW w:w="3071" w:type="dxa"/>
+          </w:tcPr>
+          <w:p>
+            <w:pPr>
+              <w:cnfStyle w:val="000000100000" w:firstRow="0" w:lastRow="0" w:firstColumn="0" w:lastColumn="0" w:oddVBand="0" w:evenVBand="0" w:oddHBand="1" w:evenHBand="0" w:firstRowFirstColumn="0" w:firstRowLastColumn="0" w:lastRowFirstColumn="0" w:lastRowLastColumn="0"/>
+              <w:rPr>
+                <w:sz w:val="32"/>
+                <w:szCs w:val="32"/>
+              </w:rPr>
+            </w:pPr>
             <w:r>
               <w:rPr>
                 <w:sz w:val="32"/>
@@ -809,20 +823,6 @@
               </w:rPr>
               <w:t>Menu</w:t>
             </w:r>
-          </w:p>
-        </w:tc>
-        <w:tc>
-          <w:tcPr>
-            <w:tcW w:w="3071" w:type="dxa"/>
-          </w:tcPr>
-          <w:p>
-            <w:pPr>
-              <w:cnfStyle w:val="000000100000" w:firstRow="0" w:lastRow="0" w:firstColumn="0" w:lastColumn="0" w:oddVBand="0" w:evenVBand="0" w:oddHBand="1" w:evenHBand="0" w:firstRowFirstColumn="0" w:firstRowLastColumn="0" w:lastRowFirstColumn="0" w:lastRowLastColumn="0"/>
-              <w:rPr>
-                <w:sz w:val="32"/>
-                <w:szCs w:val="32"/>
-              </w:rPr>
-            </w:pPr>
           </w:p>
         </w:tc>
       </w:tr>
@@ -857,6 +857,20 @@
                 <w:szCs w:val="32"/>
               </w:rPr>
             </w:pPr>
+          </w:p>
+        </w:tc>
+        <w:tc>
+          <w:tcPr>
+            <w:tcW w:w="3071" w:type="dxa"/>
+          </w:tcPr>
+          <w:p>
+            <w:pPr>
+              <w:cnfStyle w:val="000000000000" w:firstRow="0" w:lastRow="0" w:firstColumn="0" w:lastColumn="0" w:oddVBand="0" w:evenVBand="0" w:oddHBand="0" w:evenHBand="0" w:firstRowFirstColumn="0" w:firstRowLastColumn="0" w:lastRowFirstColumn="0" w:lastRowLastColumn="0"/>
+              <w:rPr>
+                <w:sz w:val="32"/>
+                <w:szCs w:val="32"/>
+              </w:rPr>
+            </w:pPr>
             <w:r>
               <w:rPr>
                 <w:sz w:val="32"/>
@@ -864,22 +878,6 @@
               </w:rPr>
               <w:t>Search</w:t>
             </w:r>
-          </w:p>
-        </w:tc>
-        <w:tc>
-          <w:tcPr>
-            <w:tcW w:w="3071" w:type="dxa"/>
-          </w:tcPr>
-          <w:p>
-            <w:pPr>
-              <w:cnfStyle w:val="000000000000" w:firstRow="0" w:lastRow="0" w:firstColumn="0" w:lastColumn="0" w:oddVBand="0" w:evenVBand="0" w:oddHBand="0" w:evenHBand="0" w:firstRowFirstColumn="0" w:firstRowLastColumn="0" w:lastRowFirstColumn="0" w:lastRowLastColumn="0"/>
-              <w:rPr>
-                <w:sz w:val="32"/>
-                <w:szCs w:val="32"/>
-              </w:rPr>
-            </w:pPr>
-            <w:bookmarkStart w:id="0" w:name="_GoBack"/>
-            <w:bookmarkEnd w:id="0"/>
           </w:p>
         </w:tc>
       </w:tr>
@@ -901,38 +899,29 @@
                 <w:szCs w:val="32"/>
               </w:rPr>
             </w:pPr>
+          </w:p>
+        </w:tc>
+        <w:tc>
+          <w:tcPr>
+            <w:tcW w:w="3069" w:type="dxa"/>
+          </w:tcPr>
+          <w:p>
+            <w:pPr>
+              <w:cnfStyle w:val="000000100000" w:firstRow="0" w:lastRow="0" w:firstColumn="0" w:lastColumn="0" w:oddVBand="0" w:evenVBand="0" w:oddHBand="1" w:evenHBand="0" w:firstRowFirstColumn="0" w:firstRowLastColumn="0" w:lastRowFirstColumn="0" w:lastRowLastColumn="0"/>
+              <w:rPr>
+                <w:sz w:val="32"/>
+                <w:szCs w:val="32"/>
+              </w:rPr>
+            </w:pPr>
             <w:r>
               <w:rPr>
-                <w:b w:val="0"/>
-                <w:sz w:val="32"/>
-                <w:szCs w:val="32"/>
-              </w:rPr>
-              <w:t>Like/</w:t>
+                <w:sz w:val="32"/>
+                <w:szCs w:val="32"/>
+              </w:rPr>
+              <w:t>Like/Dislike</w:t>
             </w:r>
-            <w:proofErr w:type="spellStart"/>
-            <w:r>
-              <w:rPr>
-                <w:b w:val="0"/>
-                <w:sz w:val="32"/>
-                <w:szCs w:val="32"/>
-              </w:rPr>
-              <w:t>dislike</w:t>
-            </w:r>
-            <w:proofErr w:type="spellEnd"/>
-          </w:p>
-        </w:tc>
-        <w:tc>
-          <w:tcPr>
-            <w:tcW w:w="3069" w:type="dxa"/>
-          </w:tcPr>
-          <w:p>
-            <w:pPr>
-              <w:cnfStyle w:val="000000100000" w:firstRow="0" w:lastRow="0" w:firstColumn="0" w:lastColumn="0" w:oddVBand="0" w:evenVBand="0" w:oddHBand="1" w:evenHBand="0" w:firstRowFirstColumn="0" w:firstRowLastColumn="0" w:lastRowFirstColumn="0" w:lastRowLastColumn="0"/>
-              <w:rPr>
-                <w:sz w:val="32"/>
-                <w:szCs w:val="32"/>
-              </w:rPr>
-            </w:pPr>
+            <w:bookmarkStart w:id="0" w:name="_GoBack"/>
+            <w:bookmarkEnd w:id="0"/>
           </w:p>
         </w:tc>
         <w:tc>
@@ -2022,7 +2011,7 @@
 </file>
 
 <file path=customXml/itemProps1.xml><?xml version="1.0" encoding="utf-8"?>
-<ds:datastoreItem xmlns:ds="http://schemas.openxmlformats.org/officeDocument/2006/customXml" ds:itemID="{D2F4A934-6E3E-4218-B3A3-759014D882EC}">
+<ds:datastoreItem xmlns:ds="http://schemas.openxmlformats.org/officeDocument/2006/customXml" ds:itemID="{E4999BBB-2BBE-4F9F-A914-EE9CB6460095}">
   <ds:schemaRefs>
     <ds:schemaRef ds:uri="http://schemas.openxmlformats.org/officeDocument/2006/bibliography"/>
   </ds:schemaRefs>

--- a/SCRUM.docx
+++ b/SCRUM.docx
@@ -397,7 +397,7 @@
           <w:sz w:val="32"/>
           <w:szCs w:val="32"/>
         </w:rPr>
-        <w:t xml:space="preserve">een </w:t>
+        <w:t xml:space="preserve">een like en </w:t>
       </w:r>
       <w:proofErr w:type="spellStart"/>
       <w:r>
@@ -405,7 +405,7 @@
           <w:sz w:val="32"/>
           <w:szCs w:val="32"/>
         </w:rPr>
-        <w:t>comment</w:t>
+        <w:t>dislike</w:t>
       </w:r>
       <w:proofErr w:type="spellEnd"/>
       <w:r>
@@ -413,7 +413,14 @@
           <w:sz w:val="32"/>
           <w:szCs w:val="32"/>
         </w:rPr>
-        <w:t xml:space="preserve"> functie</w:t>
+        <w:t xml:space="preserve"> k</w:t>
+      </w:r>
+      <w:r>
+        <w:rPr>
+          <w:sz w:val="32"/>
+          <w:szCs w:val="32"/>
+        </w:rPr>
+        <w:t>nop</w:t>
       </w:r>
       <w:r>
         <w:rPr>
@@ -431,19 +438,105 @@
           <w:szCs w:val="32"/>
         </w:rPr>
       </w:pPr>
-      <w:r>
-        <w:rPr>
-          <w:sz w:val="32"/>
-          <w:szCs w:val="32"/>
-        </w:rPr>
-        <w:t xml:space="preserve">een like en </w:t>
-      </w:r>
+    </w:p>
+    <w:p>
+      <w:pPr>
+        <w:pStyle w:val="Geenafstand"/>
+        <w:rPr>
+          <w:sz w:val="32"/>
+          <w:szCs w:val="32"/>
+          <w:lang w:val="en-GB"/>
+        </w:rPr>
+      </w:pPr>
+      <w:r>
+        <w:rPr>
+          <w:sz w:val="32"/>
+          <w:szCs w:val="32"/>
+          <w:lang w:val="en-GB"/>
+        </w:rPr>
+        <w:t>Epic 1: menu, search</w:t>
+      </w:r>
+      <w:r>
+        <w:rPr>
+          <w:sz w:val="32"/>
+          <w:szCs w:val="32"/>
+          <w:lang w:val="en-GB"/>
+        </w:rPr>
+        <w:t>.</w:t>
+      </w:r>
+    </w:p>
+    <w:p>
+      <w:pPr>
+        <w:pStyle w:val="Geenafstand"/>
+        <w:rPr>
+          <w:sz w:val="32"/>
+          <w:szCs w:val="32"/>
+          <w:lang w:val="en-GB"/>
+        </w:rPr>
+      </w:pPr>
+      <w:r>
+        <w:rPr>
+          <w:sz w:val="32"/>
+          <w:szCs w:val="32"/>
+          <w:lang w:val="en-GB"/>
+        </w:rPr>
+        <w:t xml:space="preserve">Epic 2: </w:t>
+      </w:r>
+      <w:r>
+        <w:rPr>
+          <w:sz w:val="32"/>
+          <w:szCs w:val="32"/>
+          <w:lang w:val="en-GB"/>
+        </w:rPr>
+        <w:t>Post</w:t>
+      </w:r>
+      <w:r>
+        <w:rPr>
+          <w:sz w:val="32"/>
+          <w:szCs w:val="32"/>
+          <w:lang w:val="en-GB"/>
+        </w:rPr>
+        <w:t>, remove</w:t>
+      </w:r>
+      <w:r>
+        <w:rPr>
+          <w:sz w:val="32"/>
+          <w:szCs w:val="32"/>
+          <w:lang w:val="en-GB"/>
+        </w:rPr>
+        <w:t>.</w:t>
+      </w:r>
+    </w:p>
+    <w:p>
+      <w:pPr>
+        <w:pStyle w:val="Geenafstand"/>
+        <w:rPr>
+          <w:sz w:val="32"/>
+          <w:szCs w:val="32"/>
+        </w:rPr>
+      </w:pPr>
       <w:proofErr w:type="spellStart"/>
       <w:r>
         <w:rPr>
           <w:sz w:val="32"/>
           <w:szCs w:val="32"/>
         </w:rPr>
+        <w:t>Epic</w:t>
+      </w:r>
+      <w:proofErr w:type="spellEnd"/>
+      <w:r>
+        <w:rPr>
+          <w:sz w:val="32"/>
+          <w:szCs w:val="32"/>
+        </w:rPr>
+        <w:t xml:space="preserve"> 3: like en </w:t>
+      </w:r>
+      <w:proofErr w:type="spellStart"/>
+      <w:r>
+        <w:rPr>
+          <w:sz w:val="32"/>
+          <w:szCs w:val="32"/>
+        </w:rPr>
         <w:t>dislike</w:t>
       </w:r>
       <w:proofErr w:type="spellEnd"/>
@@ -452,156 +545,10 @@
           <w:sz w:val="32"/>
           <w:szCs w:val="32"/>
         </w:rPr>
-        <w:t xml:space="preserve"> k</w:t>
-      </w:r>
-      <w:r>
-        <w:rPr>
-          <w:sz w:val="32"/>
-          <w:szCs w:val="32"/>
-        </w:rPr>
-        <w:t>nop</w:t>
-      </w:r>
-      <w:r>
-        <w:rPr>
-          <w:sz w:val="32"/>
-          <w:szCs w:val="32"/>
-        </w:rPr>
         <w:t>.</w:t>
       </w:r>
-    </w:p>
-    <w:p>
-      <w:pPr>
-        <w:pStyle w:val="Geenafstand"/>
-        <w:rPr>
-          <w:sz w:val="32"/>
-          <w:szCs w:val="32"/>
-        </w:rPr>
-      </w:pPr>
-    </w:p>
-    <w:p>
-      <w:pPr>
-        <w:pStyle w:val="Geenafstand"/>
-        <w:rPr>
-          <w:sz w:val="32"/>
-          <w:szCs w:val="32"/>
-          <w:lang w:val="en-GB"/>
-        </w:rPr>
-      </w:pPr>
-      <w:r>
-        <w:rPr>
-          <w:sz w:val="32"/>
-          <w:szCs w:val="32"/>
-          <w:lang w:val="en-GB"/>
-        </w:rPr>
-        <w:t>Epic 1: menu, search</w:t>
-      </w:r>
-      <w:r>
-        <w:rPr>
-          <w:sz w:val="32"/>
-          <w:szCs w:val="32"/>
-          <w:lang w:val="en-GB"/>
-        </w:rPr>
-        <w:t>.</w:t>
-      </w:r>
-    </w:p>
-    <w:p>
-      <w:pPr>
-        <w:pStyle w:val="Geenafstand"/>
-        <w:rPr>
-          <w:sz w:val="32"/>
-          <w:szCs w:val="32"/>
-          <w:lang w:val="en-GB"/>
-        </w:rPr>
-      </w:pPr>
-      <w:r>
-        <w:rPr>
-          <w:sz w:val="32"/>
-          <w:szCs w:val="32"/>
-          <w:lang w:val="en-GB"/>
-        </w:rPr>
-        <w:t xml:space="preserve">Epic 2: </w:t>
-      </w:r>
-      <w:r>
-        <w:rPr>
-          <w:sz w:val="32"/>
-          <w:szCs w:val="32"/>
-          <w:lang w:val="en-GB"/>
-        </w:rPr>
-        <w:t>Post</w:t>
-      </w:r>
-      <w:r>
-        <w:rPr>
-          <w:sz w:val="32"/>
-          <w:szCs w:val="32"/>
-          <w:lang w:val="en-GB"/>
-        </w:rPr>
-        <w:t>, remove</w:t>
-      </w:r>
-      <w:r>
-        <w:rPr>
-          <w:sz w:val="32"/>
-          <w:szCs w:val="32"/>
-          <w:lang w:val="en-GB"/>
-        </w:rPr>
-        <w:t>.</w:t>
-      </w:r>
-    </w:p>
-    <w:p>
-      <w:pPr>
-        <w:pStyle w:val="Geenafstand"/>
-        <w:rPr>
-          <w:sz w:val="32"/>
-          <w:szCs w:val="32"/>
-        </w:rPr>
-      </w:pPr>
-      <w:proofErr w:type="spellStart"/>
-      <w:r>
-        <w:rPr>
-          <w:sz w:val="32"/>
-          <w:szCs w:val="32"/>
-        </w:rPr>
-        <w:t>Epic</w:t>
-      </w:r>
-      <w:proofErr w:type="spellEnd"/>
-      <w:r>
-        <w:rPr>
-          <w:sz w:val="32"/>
-          <w:szCs w:val="32"/>
-        </w:rPr>
-        <w:t xml:space="preserve"> 3: like en </w:t>
-      </w:r>
-      <w:proofErr w:type="spellStart"/>
-      <w:r>
-        <w:rPr>
-          <w:sz w:val="32"/>
-          <w:szCs w:val="32"/>
-        </w:rPr>
-        <w:t>dislike</w:t>
-      </w:r>
-      <w:proofErr w:type="spellEnd"/>
-      <w:r>
-        <w:rPr>
-          <w:sz w:val="32"/>
-          <w:szCs w:val="32"/>
-        </w:rPr>
-        <w:t xml:space="preserve">, </w:t>
-      </w:r>
-      <w:proofErr w:type="spellStart"/>
-      <w:r>
-        <w:rPr>
-          <w:sz w:val="32"/>
-          <w:szCs w:val="32"/>
-        </w:rPr>
-        <w:t>comment</w:t>
-      </w:r>
-      <w:proofErr w:type="spellEnd"/>
-      <w:r>
-        <w:rPr>
-          <w:sz w:val="32"/>
-          <w:szCs w:val="32"/>
-        </w:rPr>
-        <w:t>.</w:t>
-      </w:r>
+      <w:bookmarkStart w:id="0" w:name="_GoBack"/>
+      <w:bookmarkEnd w:id="0"/>
     </w:p>
     <w:p>
       <w:pPr>
@@ -920,8 +867,6 @@
               </w:rPr>
               <w:t>Like/Dislike</w:t>
             </w:r>
-            <w:bookmarkStart w:id="0" w:name="_GoBack"/>
-            <w:bookmarkEnd w:id="0"/>
           </w:p>
         </w:tc>
         <w:tc>
@@ -2011,7 +1956,7 @@
 </file>
 
 <file path=customXml/itemProps1.xml><?xml version="1.0" encoding="utf-8"?>
-<ds:datastoreItem xmlns:ds="http://schemas.openxmlformats.org/officeDocument/2006/customXml" ds:itemID="{E4999BBB-2BBE-4F9F-A914-EE9CB6460095}">
+<ds:datastoreItem xmlns:ds="http://schemas.openxmlformats.org/officeDocument/2006/customXml" ds:itemID="{8FCB326A-38FE-46A4-9E5E-CE62011AFEF3}">
   <ds:schemaRefs>
     <ds:schemaRef ds:uri="http://schemas.openxmlformats.org/officeDocument/2006/bibliography"/>
   </ds:schemaRefs>

--- a/SCRUM.docx
+++ b/SCRUM.docx
@@ -547,8 +547,6 @@
         </w:rPr>
         <w:t>.</w:t>
       </w:r>
-      <w:bookmarkStart w:id="0" w:name="_GoBack"/>
-      <w:bookmarkEnd w:id="0"/>
     </w:p>
     <w:p>
       <w:pPr>
@@ -860,13 +858,6 @@
                 <w:szCs w:val="32"/>
               </w:rPr>
             </w:pPr>
-            <w:r>
-              <w:rPr>
-                <w:sz w:val="32"/>
-                <w:szCs w:val="32"/>
-              </w:rPr>
-              <w:t>Like/Dislike</w:t>
-            </w:r>
           </w:p>
         </w:tc>
         <w:tc>
@@ -881,6 +872,31 @@
                 <w:szCs w:val="32"/>
               </w:rPr>
             </w:pPr>
+            <w:proofErr w:type="spellStart"/>
+            <w:r>
+              <w:rPr>
+                <w:sz w:val="32"/>
+                <w:szCs w:val="32"/>
+              </w:rPr>
+              <w:t>Likes</w:t>
+            </w:r>
+            <w:proofErr w:type="spellEnd"/>
+            <w:r>
+              <w:rPr>
+                <w:sz w:val="32"/>
+                <w:szCs w:val="32"/>
+              </w:rPr>
+              <w:t>/</w:t>
+            </w:r>
+            <w:proofErr w:type="spellStart"/>
+            <w:r>
+              <w:rPr>
+                <w:sz w:val="32"/>
+                <w:szCs w:val="32"/>
+              </w:rPr>
+              <w:t>Dislikes</w:t>
+            </w:r>
+            <w:proofErr w:type="spellEnd"/>
           </w:p>
         </w:tc>
       </w:tr>
@@ -901,16 +917,6 @@
                 <w:szCs w:val="32"/>
               </w:rPr>
             </w:pPr>
-            <w:proofErr w:type="spellStart"/>
-            <w:r>
-              <w:rPr>
-                <w:b w:val="0"/>
-                <w:sz w:val="32"/>
-                <w:szCs w:val="32"/>
-              </w:rPr>
-              <w:t>Comment</w:t>
-            </w:r>
-            <w:proofErr w:type="spellEnd"/>
           </w:p>
         </w:tc>
         <w:tc>
@@ -925,6 +931,13 @@
                 <w:szCs w:val="32"/>
               </w:rPr>
             </w:pPr>
+            <w:r>
+              <w:rPr>
+                <w:sz w:val="32"/>
+                <w:szCs w:val="32"/>
+              </w:rPr>
+              <w:t>Post</w:t>
+            </w:r>
           </w:p>
         </w:tc>
         <w:tc>
@@ -939,68 +952,14 @@
                 <w:szCs w:val="32"/>
               </w:rPr>
             </w:pPr>
+            <w:bookmarkStart w:id="0" w:name="_GoBack"/>
+            <w:bookmarkEnd w:id="0"/>
           </w:p>
         </w:tc>
       </w:tr>
       <w:tr>
         <w:trPr>
           <w:cnfStyle w:val="000000100000" w:firstRow="0" w:lastRow="0" w:firstColumn="0" w:lastColumn="0" w:oddVBand="0" w:evenVBand="0" w:oddHBand="1" w:evenHBand="0" w:firstRowFirstColumn="0" w:firstRowLastColumn="0" w:lastRowFirstColumn="0" w:lastRowLastColumn="0"/>
-          <w:trHeight w:val="493"/>
-        </w:trPr>
-        <w:tc>
-          <w:tcPr>
-            <w:cnfStyle w:val="001000000000" w:firstRow="0" w:lastRow="0" w:firstColumn="1" w:lastColumn="0" w:oddVBand="0" w:evenVBand="0" w:oddHBand="0" w:evenHBand="0" w:firstRowFirstColumn="0" w:firstRowLastColumn="0" w:lastRowFirstColumn="0" w:lastRowLastColumn="0"/>
-            <w:tcW w:w="3069" w:type="dxa"/>
-          </w:tcPr>
-          <w:p>
-            <w:pPr>
-              <w:rPr>
-                <w:b w:val="0"/>
-                <w:sz w:val="32"/>
-                <w:szCs w:val="32"/>
-              </w:rPr>
-            </w:pPr>
-            <w:r>
-              <w:rPr>
-                <w:b w:val="0"/>
-                <w:sz w:val="32"/>
-                <w:szCs w:val="32"/>
-              </w:rPr>
-              <w:t>Post</w:t>
-            </w:r>
-          </w:p>
-        </w:tc>
-        <w:tc>
-          <w:tcPr>
-            <w:tcW w:w="3069" w:type="dxa"/>
-          </w:tcPr>
-          <w:p>
-            <w:pPr>
-              <w:cnfStyle w:val="000000100000" w:firstRow="0" w:lastRow="0" w:firstColumn="0" w:lastColumn="0" w:oddVBand="0" w:evenVBand="0" w:oddHBand="1" w:evenHBand="0" w:firstRowFirstColumn="0" w:firstRowLastColumn="0" w:lastRowFirstColumn="0" w:lastRowLastColumn="0"/>
-              <w:rPr>
-                <w:sz w:val="32"/>
-                <w:szCs w:val="32"/>
-              </w:rPr>
-            </w:pPr>
-          </w:p>
-        </w:tc>
-        <w:tc>
-          <w:tcPr>
-            <w:tcW w:w="3071" w:type="dxa"/>
-          </w:tcPr>
-          <w:p>
-            <w:pPr>
-              <w:cnfStyle w:val="000000100000" w:firstRow="0" w:lastRow="0" w:firstColumn="0" w:lastColumn="0" w:oddVBand="0" w:evenVBand="0" w:oddHBand="1" w:evenHBand="0" w:firstRowFirstColumn="0" w:firstRowLastColumn="0" w:lastRowFirstColumn="0" w:lastRowLastColumn="0"/>
-              <w:rPr>
-                <w:sz w:val="32"/>
-                <w:szCs w:val="32"/>
-              </w:rPr>
-            </w:pPr>
-          </w:p>
-        </w:tc>
-      </w:tr>
-      <w:tr>
-        <w:trPr>
           <w:trHeight w:val="474"/>
         </w:trPr>
         <w:tc>
@@ -1026,54 +985,6 @@
               <w:t>Remove</w:t>
             </w:r>
             <w:proofErr w:type="spellEnd"/>
-          </w:p>
-        </w:tc>
-        <w:tc>
-          <w:tcPr>
-            <w:tcW w:w="3069" w:type="dxa"/>
-          </w:tcPr>
-          <w:p>
-            <w:pPr>
-              <w:cnfStyle w:val="000000000000" w:firstRow="0" w:lastRow="0" w:firstColumn="0" w:lastColumn="0" w:oddVBand="0" w:evenVBand="0" w:oddHBand="0" w:evenHBand="0" w:firstRowFirstColumn="0" w:firstRowLastColumn="0" w:lastRowFirstColumn="0" w:lastRowLastColumn="0"/>
-              <w:rPr>
-                <w:sz w:val="32"/>
-                <w:szCs w:val="32"/>
-              </w:rPr>
-            </w:pPr>
-          </w:p>
-        </w:tc>
-        <w:tc>
-          <w:tcPr>
-            <w:tcW w:w="3071" w:type="dxa"/>
-          </w:tcPr>
-          <w:p>
-            <w:pPr>
-              <w:cnfStyle w:val="000000000000" w:firstRow="0" w:lastRow="0" w:firstColumn="0" w:lastColumn="0" w:oddVBand="0" w:evenVBand="0" w:oddHBand="0" w:evenHBand="0" w:firstRowFirstColumn="0" w:firstRowLastColumn="0" w:lastRowFirstColumn="0" w:lastRowLastColumn="0"/>
-              <w:rPr>
-                <w:sz w:val="32"/>
-                <w:szCs w:val="32"/>
-              </w:rPr>
-            </w:pPr>
-          </w:p>
-        </w:tc>
-      </w:tr>
-      <w:tr>
-        <w:trPr>
-          <w:cnfStyle w:val="000000100000" w:firstRow="0" w:lastRow="0" w:firstColumn="0" w:lastColumn="0" w:oddVBand="0" w:evenVBand="0" w:oddHBand="1" w:evenHBand="0" w:firstRowFirstColumn="0" w:firstRowLastColumn="0" w:lastRowFirstColumn="0" w:lastRowLastColumn="0"/>
-          <w:trHeight w:val="493"/>
-        </w:trPr>
-        <w:tc>
-          <w:tcPr>
-            <w:cnfStyle w:val="001000000000" w:firstRow="0" w:lastRow="0" w:firstColumn="1" w:lastColumn="0" w:oddVBand="0" w:evenVBand="0" w:oddHBand="0" w:evenHBand="0" w:firstRowFirstColumn="0" w:firstRowLastColumn="0" w:lastRowFirstColumn="0" w:lastRowLastColumn="0"/>
-            <w:tcW w:w="3069" w:type="dxa"/>
-          </w:tcPr>
-          <w:p>
-            <w:pPr>
-              <w:rPr>
-                <w:sz w:val="32"/>
-                <w:szCs w:val="32"/>
-              </w:rPr>
-            </w:pPr>
           </w:p>
         </w:tc>
         <w:tc>
@@ -1956,7 +1867,7 @@
 </file>
 
 <file path=customXml/itemProps1.xml><?xml version="1.0" encoding="utf-8"?>
-<ds:datastoreItem xmlns:ds="http://schemas.openxmlformats.org/officeDocument/2006/customXml" ds:itemID="{8FCB326A-38FE-46A4-9E5E-CE62011AFEF3}">
+<ds:datastoreItem xmlns:ds="http://schemas.openxmlformats.org/officeDocument/2006/customXml" ds:itemID="{6335B8C8-23AA-4220-80E8-C92C5C571672}">
   <ds:schemaRefs>
     <ds:schemaRef ds:uri="http://schemas.openxmlformats.org/officeDocument/2006/bibliography"/>
   </ds:schemaRefs>

--- a/SCRUM.docx
+++ b/SCRUM.docx
@@ -931,13 +931,6 @@
                 <w:szCs w:val="32"/>
               </w:rPr>
             </w:pPr>
-            <w:r>
-              <w:rPr>
-                <w:sz w:val="32"/>
-                <w:szCs w:val="32"/>
-              </w:rPr>
-              <w:t>Post</w:t>
-            </w:r>
           </w:p>
         </w:tc>
         <w:tc>
@@ -952,8 +945,13 @@
                 <w:szCs w:val="32"/>
               </w:rPr>
             </w:pPr>
-            <w:bookmarkStart w:id="0" w:name="_GoBack"/>
-            <w:bookmarkEnd w:id="0"/>
+            <w:r>
+              <w:rPr>
+                <w:sz w:val="32"/>
+                <w:szCs w:val="32"/>
+              </w:rPr>
+              <w:t>Post</w:t>
+            </w:r>
           </w:p>
         </w:tc>
       </w:tr>
@@ -975,16 +973,6 @@
                 <w:szCs w:val="32"/>
               </w:rPr>
             </w:pPr>
-            <w:proofErr w:type="spellStart"/>
-            <w:r>
-              <w:rPr>
-                <w:b w:val="0"/>
-                <w:sz w:val="32"/>
-                <w:szCs w:val="32"/>
-              </w:rPr>
-              <w:t>Remove</w:t>
-            </w:r>
-            <w:proofErr w:type="spellEnd"/>
           </w:p>
         </w:tc>
         <w:tc>
@@ -999,6 +987,15 @@
                 <w:szCs w:val="32"/>
               </w:rPr>
             </w:pPr>
+            <w:proofErr w:type="spellStart"/>
+            <w:r>
+              <w:rPr>
+                <w:sz w:val="32"/>
+                <w:szCs w:val="32"/>
+              </w:rPr>
+              <w:t>Remove</w:t>
+            </w:r>
+            <w:proofErr w:type="spellEnd"/>
           </w:p>
         </w:tc>
         <w:tc>
@@ -1024,6 +1021,8 @@
           <w:szCs w:val="32"/>
         </w:rPr>
       </w:pPr>
+      <w:bookmarkStart w:id="0" w:name="_GoBack"/>
+      <w:bookmarkEnd w:id="0"/>
     </w:p>
     <w:sectPr>
       <w:pgSz w:w="11906" w:h="16838"/>
@@ -1867,7 +1866,7 @@
 </file>
 
 <file path=customXml/itemProps1.xml><?xml version="1.0" encoding="utf-8"?>
-<ds:datastoreItem xmlns:ds="http://schemas.openxmlformats.org/officeDocument/2006/customXml" ds:itemID="{6335B8C8-23AA-4220-80E8-C92C5C571672}">
+<ds:datastoreItem xmlns:ds="http://schemas.openxmlformats.org/officeDocument/2006/customXml" ds:itemID="{B37F03B8-1A2A-47FD-AA88-0A3A76E60AE8}">
   <ds:schemaRefs>
     <ds:schemaRef ds:uri="http://schemas.openxmlformats.org/officeDocument/2006/bibliography"/>
   </ds:schemaRefs>

--- a/SCRUM.docx
+++ b/SCRUM.docx
@@ -987,15 +987,6 @@
                 <w:szCs w:val="32"/>
               </w:rPr>
             </w:pPr>
-            <w:proofErr w:type="spellStart"/>
-            <w:r>
-              <w:rPr>
-                <w:sz w:val="32"/>
-                <w:szCs w:val="32"/>
-              </w:rPr>
-              <w:t>Remove</w:t>
-            </w:r>
-            <w:proofErr w:type="spellEnd"/>
           </w:p>
         </w:tc>
         <w:tc>
@@ -1010,6 +1001,15 @@
                 <w:szCs w:val="32"/>
               </w:rPr>
             </w:pPr>
+            <w:r>
+              <w:rPr>
+                <w:sz w:val="32"/>
+                <w:szCs w:val="32"/>
+              </w:rPr>
+              <w:t>Remove</w:t>
+            </w:r>
+            <w:bookmarkStart w:id="0" w:name="_GoBack"/>
+            <w:bookmarkEnd w:id="0"/>
           </w:p>
         </w:tc>
       </w:tr>
@@ -1021,8 +1021,6 @@
           <w:szCs w:val="32"/>
         </w:rPr>
       </w:pPr>
-      <w:bookmarkStart w:id="0" w:name="_GoBack"/>
-      <w:bookmarkEnd w:id="0"/>
     </w:p>
     <w:sectPr>
       <w:pgSz w:w="11906" w:h="16838"/>
@@ -1866,7 +1864,7 @@
 </file>
 
 <file path=customXml/itemProps1.xml><?xml version="1.0" encoding="utf-8"?>
-<ds:datastoreItem xmlns:ds="http://schemas.openxmlformats.org/officeDocument/2006/customXml" ds:itemID="{B37F03B8-1A2A-47FD-AA88-0A3A76E60AE8}">
+<ds:datastoreItem xmlns:ds="http://schemas.openxmlformats.org/officeDocument/2006/customXml" ds:itemID="{A47E4732-8F94-48F0-A506-F10811CC8061}">
   <ds:schemaRefs>
     <ds:schemaRef ds:uri="http://schemas.openxmlformats.org/officeDocument/2006/bibliography"/>
   </ds:schemaRefs>

--- a/SCRUM.docx
+++ b/SCRUM.docx
@@ -931,13 +931,6 @@
                 <w:szCs w:val="32"/>
               </w:rPr>
             </w:pPr>
-            <w:r>
-              <w:rPr>
-                <w:sz w:val="32"/>
-                <w:szCs w:val="32"/>
-              </w:rPr>
-              <w:t>Post</w:t>
-            </w:r>
           </w:p>
         </w:tc>
         <w:tc>
@@ -952,8 +945,13 @@
                 <w:szCs w:val="32"/>
               </w:rPr>
             </w:pPr>
-            <w:bookmarkStart w:id="0" w:name="_GoBack"/>
-            <w:bookmarkEnd w:id="0"/>
+            <w:r>
+              <w:rPr>
+                <w:sz w:val="32"/>
+                <w:szCs w:val="32"/>
+              </w:rPr>
+              <w:t>Post</w:t>
+            </w:r>
           </w:p>
         </w:tc>
       </w:tr>
@@ -975,16 +973,6 @@
                 <w:szCs w:val="32"/>
               </w:rPr>
             </w:pPr>
-            <w:proofErr w:type="spellStart"/>
-            <w:r>
-              <w:rPr>
-                <w:b w:val="0"/>
-                <w:sz w:val="32"/>
-                <w:szCs w:val="32"/>
-              </w:rPr>
-              <w:t>Remove</w:t>
-            </w:r>
-            <w:proofErr w:type="spellEnd"/>
           </w:p>
         </w:tc>
         <w:tc>
@@ -1013,6 +1001,15 @@
                 <w:szCs w:val="32"/>
               </w:rPr>
             </w:pPr>
+            <w:r>
+              <w:rPr>
+                <w:sz w:val="32"/>
+                <w:szCs w:val="32"/>
+              </w:rPr>
+              <w:t>Remove</w:t>
+            </w:r>
+            <w:bookmarkStart w:id="0" w:name="_GoBack"/>
+            <w:bookmarkEnd w:id="0"/>
           </w:p>
         </w:tc>
       </w:tr>
@@ -1867,7 +1864,7 @@
 </file>
 
 <file path=customXml/itemProps1.xml><?xml version="1.0" encoding="utf-8"?>
-<ds:datastoreItem xmlns:ds="http://schemas.openxmlformats.org/officeDocument/2006/customXml" ds:itemID="{6335B8C8-23AA-4220-80E8-C92C5C571672}">
+<ds:datastoreItem xmlns:ds="http://schemas.openxmlformats.org/officeDocument/2006/customXml" ds:itemID="{A47E4732-8F94-48F0-A506-F10811CC8061}">
   <ds:schemaRefs>
     <ds:schemaRef ds:uri="http://schemas.openxmlformats.org/officeDocument/2006/bibliography"/>
   </ds:schemaRefs>
